--- a/fuentes/CF02_84240189_DU.docx
+++ b/fuentes/CF02_84240189_DU.docx
@@ -544,7 +544,7 @@
           <w:r>
             <w:fldChar w:fldCharType="separate"/>
           </w:r>
-          <w:hyperlink w:anchor="_Toc193908234" w:history="1">
+          <w:hyperlink w:anchor="_Toc194307385" w:history="1">
             <w:r>
               <w:rPr>
                 <w:rStyle w:val="Hipervnculo"/>
@@ -571,7 +571,7 @@
                 <w:noProof/>
                 <w:webHidden/>
               </w:rPr>
-              <w:instrText xml:space="preserve"> PAGEREF _Toc193908234 \h </w:instrText>
+              <w:instrText xml:space="preserve"> PAGEREF _Toc194307385 \h </w:instrText>
             </w:r>
             <w:r>
               <w:rPr>
@@ -618,7 +618,7 @@
               <w14:ligatures w14:val="none"/>
             </w:rPr>
           </w:pPr>
-          <w:hyperlink w:anchor="_Toc193908235" w:history="1">
+          <w:hyperlink w:anchor="_Toc194307386" w:history="1">
             <w:r>
               <w:rPr>
                 <w:rStyle w:val="Hipervnculo"/>
@@ -663,7 +663,7 @@
                 <w:noProof/>
                 <w:webHidden/>
               </w:rPr>
-              <w:instrText xml:space="preserve"> PAGEREF _Toc193908235 \h </w:instrText>
+              <w:instrText xml:space="preserve"> PAGEREF _Toc194307386 \h </w:instrText>
             </w:r>
             <w:r>
               <w:rPr>
@@ -710,7 +710,7 @@
               <w14:ligatures w14:val="none"/>
             </w:rPr>
           </w:pPr>
-          <w:hyperlink w:anchor="_Toc193908236" w:history="1">
+          <w:hyperlink w:anchor="_Toc194307387" w:history="1">
             <w:r>
               <w:rPr>
                 <w:rStyle w:val="Hipervnculo"/>
@@ -755,7 +755,7 @@
                 <w:noProof/>
                 <w:webHidden/>
               </w:rPr>
-              <w:instrText xml:space="preserve"> PAGEREF _Toc193908236 \h </w:instrText>
+              <w:instrText xml:space="preserve"> PAGEREF _Toc194307387 \h </w:instrText>
             </w:r>
             <w:r>
               <w:rPr>
@@ -802,7 +802,7 @@
               <w14:ligatures w14:val="none"/>
             </w:rPr>
           </w:pPr>
-          <w:hyperlink w:anchor="_Toc193908237" w:history="1">
+          <w:hyperlink w:anchor="_Toc194307388" w:history="1">
             <w:r>
               <w:rPr>
                 <w:rStyle w:val="Hipervnculo"/>
@@ -847,7 +847,7 @@
                 <w:noProof/>
                 <w:webHidden/>
               </w:rPr>
-              <w:instrText xml:space="preserve"> PAGEREF _Toc193908237 \h </w:instrText>
+              <w:instrText xml:space="preserve"> PAGEREF _Toc194307388 \h </w:instrText>
             </w:r>
             <w:r>
               <w:rPr>
@@ -894,7 +894,7 @@
               <w14:ligatures w14:val="none"/>
             </w:rPr>
           </w:pPr>
-          <w:hyperlink w:anchor="_Toc193908238" w:history="1">
+          <w:hyperlink w:anchor="_Toc194307389" w:history="1">
             <w:r>
               <w:rPr>
                 <w:rStyle w:val="Hipervnculo"/>
@@ -939,7 +939,7 @@
                 <w:noProof/>
                 <w:webHidden/>
               </w:rPr>
-              <w:instrText xml:space="preserve"> PAGEREF _Toc193908238 \h </w:instrText>
+              <w:instrText xml:space="preserve"> PAGEREF _Toc194307389 \h </w:instrText>
             </w:r>
             <w:r>
               <w:rPr>
@@ -986,7 +986,7 @@
               <w14:ligatures w14:val="none"/>
             </w:rPr>
           </w:pPr>
-          <w:hyperlink w:anchor="_Toc193908239" w:history="1">
+          <w:hyperlink w:anchor="_Toc194307390" w:history="1">
             <w:r>
               <w:rPr>
                 <w:rStyle w:val="Hipervnculo"/>
@@ -1031,7 +1031,7 @@
                 <w:noProof/>
                 <w:webHidden/>
               </w:rPr>
-              <w:instrText xml:space="preserve"> PAGEREF _Toc193908239 \h </w:instrText>
+              <w:instrText xml:space="preserve"> PAGEREF _Toc194307390 \h </w:instrText>
             </w:r>
             <w:r>
               <w:rPr>
@@ -1078,7 +1078,7 @@
               <w14:ligatures w14:val="none"/>
             </w:rPr>
           </w:pPr>
-          <w:hyperlink w:anchor="_Toc193908240" w:history="1">
+          <w:hyperlink w:anchor="_Toc194307391" w:history="1">
             <w:r>
               <w:rPr>
                 <w:rStyle w:val="Hipervnculo"/>
@@ -1123,7 +1123,7 @@
                 <w:noProof/>
                 <w:webHidden/>
               </w:rPr>
-              <w:instrText xml:space="preserve"> PAGEREF _Toc193908240 \h </w:instrText>
+              <w:instrText xml:space="preserve"> PAGEREF _Toc194307391 \h </w:instrText>
             </w:r>
             <w:r>
               <w:rPr>
@@ -1170,7 +1170,7 @@
               <w14:ligatures w14:val="none"/>
             </w:rPr>
           </w:pPr>
-          <w:hyperlink w:anchor="_Toc193908241" w:history="1">
+          <w:hyperlink w:anchor="_Toc194307392" w:history="1">
             <w:r>
               <w:rPr>
                 <w:rStyle w:val="Hipervnculo"/>
@@ -1215,7 +1215,7 @@
                 <w:noProof/>
                 <w:webHidden/>
               </w:rPr>
-              <w:instrText xml:space="preserve"> PAGEREF _Toc193908241 \h </w:instrText>
+              <w:instrText xml:space="preserve"> PAGEREF _Toc194307392 \h </w:instrText>
             </w:r>
             <w:r>
               <w:rPr>
@@ -1261,7 +1261,7 @@
               <w14:ligatures w14:val="none"/>
             </w:rPr>
           </w:pPr>
-          <w:hyperlink w:anchor="_Toc193908242" w:history="1">
+          <w:hyperlink w:anchor="_Toc194307393" w:history="1">
             <w:r>
               <w:rPr>
                 <w:rStyle w:val="Hipervnculo"/>
@@ -1288,7 +1288,7 @@
                 <w:noProof/>
                 <w:webHidden/>
               </w:rPr>
-              <w:instrText xml:space="preserve"> PAGEREF _Toc193908242 \h </w:instrText>
+              <w:instrText xml:space="preserve"> PAGEREF _Toc194307393 \h </w:instrText>
             </w:r>
             <w:r>
               <w:rPr>
@@ -1334,7 +1334,7 @@
               <w14:ligatures w14:val="none"/>
             </w:rPr>
           </w:pPr>
-          <w:hyperlink w:anchor="_Toc193908243" w:history="1">
+          <w:hyperlink w:anchor="_Toc194307394" w:history="1">
             <w:r>
               <w:rPr>
                 <w:rStyle w:val="Hipervnculo"/>
@@ -1361,7 +1361,7 @@
                 <w:noProof/>
                 <w:webHidden/>
               </w:rPr>
-              <w:instrText xml:space="preserve"> PAGEREF _Toc193908243 \h </w:instrText>
+              <w:instrText xml:space="preserve"> PAGEREF _Toc194307394 \h </w:instrText>
             </w:r>
             <w:r>
               <w:rPr>
@@ -1407,7 +1407,7 @@
               <w14:ligatures w14:val="none"/>
             </w:rPr>
           </w:pPr>
-          <w:hyperlink w:anchor="_Toc193908244" w:history="1">
+          <w:hyperlink w:anchor="_Toc194307395" w:history="1">
             <w:r>
               <w:rPr>
                 <w:rStyle w:val="Hipervnculo"/>
@@ -1434,7 +1434,7 @@
                 <w:noProof/>
                 <w:webHidden/>
               </w:rPr>
-              <w:instrText xml:space="preserve"> PAGEREF _Toc193908244 \h </w:instrText>
+              <w:instrText xml:space="preserve"> PAGEREF _Toc194307395 \h </w:instrText>
             </w:r>
             <w:r>
               <w:rPr>
@@ -1480,7 +1480,7 @@
               <w14:ligatures w14:val="none"/>
             </w:rPr>
           </w:pPr>
-          <w:hyperlink w:anchor="_Toc193908245" w:history="1">
+          <w:hyperlink w:anchor="_Toc194307396" w:history="1">
             <w:r>
               <w:rPr>
                 <w:rStyle w:val="Hipervnculo"/>
@@ -1507,7 +1507,7 @@
                 <w:noProof/>
                 <w:webHidden/>
               </w:rPr>
-              <w:instrText xml:space="preserve"> PAGEREF _Toc193908245 \h </w:instrText>
+              <w:instrText xml:space="preserve"> PAGEREF _Toc194307396 \h </w:instrText>
             </w:r>
             <w:r>
               <w:rPr>
@@ -1553,7 +1553,7 @@
               <w14:ligatures w14:val="none"/>
             </w:rPr>
           </w:pPr>
-          <w:hyperlink w:anchor="_Toc193908246" w:history="1">
+          <w:hyperlink w:anchor="_Toc194307397" w:history="1">
             <w:r>
               <w:rPr>
                 <w:rStyle w:val="Hipervnculo"/>
@@ -1580,7 +1580,7 @@
                 <w:noProof/>
                 <w:webHidden/>
               </w:rPr>
-              <w:instrText xml:space="preserve"> PAGEREF _Toc193908246 \h </w:instrText>
+              <w:instrText xml:space="preserve"> PAGEREF _Toc194307397 \h </w:instrText>
             </w:r>
             <w:r>
               <w:rPr>
@@ -1642,7 +1642,7 @@
           <w:numId w:val="0"/>
         </w:numPr>
       </w:pPr>
-      <w:bookmarkStart w:id="0" w:name="_Toc193908234"/>
+      <w:bookmarkStart w:id="0" w:name="_Toc194307385"/>
       <w:r>
         <w:lastRenderedPageBreak/>
         <w:t>Introducción</w:t>
@@ -1993,7 +1993,7 @@
         <w:pStyle w:val="Ttulo1"/>
       </w:pPr>
       <w:bookmarkStart w:id="1" w:name="_heading=h.1fob9te" w:colFirst="0" w:colLast="0"/>
-      <w:bookmarkStart w:id="2" w:name="_Toc193908235"/>
+      <w:bookmarkStart w:id="2" w:name="_Toc194307386"/>
       <w:bookmarkEnd w:id="1"/>
       <w:r>
         <w:lastRenderedPageBreak/>
@@ -2656,23 +2656,7 @@
                 <w:sz w:val="28"/>
                 <w:szCs w:val="28"/>
               </w:rPr>
-              <w:t xml:space="preserve">1000 </w:t>
-            </w:r>
-            <w:proofErr w:type="gramStart"/>
-            <w:r>
-              <w:rPr>
-                <w:sz w:val="28"/>
-                <w:szCs w:val="28"/>
-              </w:rPr>
-              <w:t>A</w:t>
-            </w:r>
-            <w:proofErr w:type="gramEnd"/>
-            <w:r>
-              <w:rPr>
-                <w:sz w:val="28"/>
-                <w:szCs w:val="28"/>
-              </w:rPr>
-              <w:t xml:space="preserve"> 1020 °</w:t>
+              <w:t>1000 A 1020 °</w:t>
             </w:r>
             <w:r>
               <w:rPr>
@@ -2790,23 +2774,7 @@
                 <w:sz w:val="28"/>
                 <w:szCs w:val="28"/>
               </w:rPr>
-              <w:t xml:space="preserve">1040 </w:t>
-            </w:r>
-            <w:proofErr w:type="gramStart"/>
-            <w:r>
-              <w:rPr>
-                <w:sz w:val="28"/>
-                <w:szCs w:val="28"/>
-              </w:rPr>
-              <w:t>A</w:t>
-            </w:r>
-            <w:proofErr w:type="gramEnd"/>
-            <w:r>
-              <w:rPr>
-                <w:sz w:val="28"/>
-                <w:szCs w:val="28"/>
-              </w:rPr>
-              <w:t xml:space="preserve"> 1060 °</w:t>
+              <w:t>1040 A 1060 °</w:t>
             </w:r>
             <w:r>
               <w:rPr>
@@ -2927,23 +2895,7 @@
                 <w:sz w:val="28"/>
                 <w:szCs w:val="28"/>
               </w:rPr>
-              <w:t xml:space="preserve">1130 </w:t>
-            </w:r>
-            <w:proofErr w:type="gramStart"/>
-            <w:r>
-              <w:rPr>
-                <w:sz w:val="28"/>
-                <w:szCs w:val="28"/>
-              </w:rPr>
-              <w:t>A</w:t>
-            </w:r>
-            <w:proofErr w:type="gramEnd"/>
-            <w:r>
-              <w:rPr>
-                <w:sz w:val="28"/>
-                <w:szCs w:val="28"/>
-              </w:rPr>
-              <w:t xml:space="preserve"> 1150 °</w:t>
+              <w:t>1130 A 1150 °</w:t>
             </w:r>
             <w:r>
               <w:rPr>
@@ -3013,21 +2965,12 @@
           <w:bCs/>
         </w:rPr>
       </w:pPr>
-      <w:proofErr w:type="spellStart"/>
       <w:r>
         <w:rPr>
           <w:b/>
           <w:bCs/>
         </w:rPr>
-        <w:t>Tombak</w:t>
-      </w:r>
-      <w:proofErr w:type="spellEnd"/>
-      <w:r>
-        <w:rPr>
-          <w:b/>
-          <w:bCs/>
-        </w:rPr>
-        <w:t xml:space="preserve"> o tumbaga</w:t>
+        <w:t>Tombak o tumbaga</w:t>
       </w:r>
     </w:p>
     <w:p>
@@ -5082,7 +5025,6 @@
           <w:lang w:val="es-CO"/>
         </w:rPr>
       </w:pPr>
-      <w:proofErr w:type="spellStart"/>
       <w:r>
         <w:rPr>
           <w:rStyle w:val="Extranjerismo"/>
@@ -5092,33 +5034,22 @@
         </w:rPr>
         <w:t>Zamak</w:t>
       </w:r>
-      <w:proofErr w:type="spellEnd"/>
     </w:p>
     <w:p>
       <w:r>
         <w:t xml:space="preserve">El </w:t>
       </w:r>
-      <w:proofErr w:type="spellStart"/>
       <w:r>
         <w:rPr>
           <w:rStyle w:val="Extranjerismo"/>
         </w:rPr>
         <w:t>Zamak</w:t>
       </w:r>
-      <w:proofErr w:type="spellEnd"/>
       <w:r>
         <w:t xml:space="preserve"> </w:t>
       </w:r>
       <w:r>
-        <w:t xml:space="preserve">es una aleación de zinc que incluye aluminio, magnesio y cobre. Conocido por su resistencia y durabilidad, se utiliza en bisutería, componentes automotrices y productos de consumo. Su fácil </w:t>
-      </w:r>
-      <w:proofErr w:type="spellStart"/>
-      <w:r>
-        <w:t>moldeabilidad</w:t>
-      </w:r>
-      <w:proofErr w:type="spellEnd"/>
-      <w:r>
-        <w:t xml:space="preserve"> permite obtener acabados detallados y atractivos.</w:t>
+        <w:t>es una aleación de zinc que incluye aluminio, magnesio y cobre. Conocido por su resistencia y durabilidad, se utiliza en bisutería, componentes automotrices y productos de consumo. Su fácil moldeabilidad permite obtener acabados detallados y atractivos.</w:t>
       </w:r>
     </w:p>
     <w:p>
@@ -5419,47 +5350,13 @@
       <w:r>
         <w:t xml:space="preserve">Las aleaciones de zinc, conocidas como </w:t>
       </w:r>
-      <w:proofErr w:type="spellStart"/>
       <w:r>
         <w:rPr>
           <w:rStyle w:val="Extranjerismo"/>
           <w:lang w:val="es-CO"/>
         </w:rPr>
-        <w:t>Zamak</w:t>
-      </w:r>
-      <w:proofErr w:type="spellEnd"/>
-      <w:r>
-        <w:rPr>
-          <w:rStyle w:val="Extranjerismo"/>
-          <w:lang w:val="es-CO"/>
-        </w:rPr>
-        <w:t xml:space="preserve">, </w:t>
-      </w:r>
-      <w:proofErr w:type="spellStart"/>
-      <w:r>
-        <w:rPr>
-          <w:rStyle w:val="Extranjerismo"/>
-          <w:lang w:val="es-CO"/>
-        </w:rPr>
-        <w:t>Zalmuc</w:t>
-      </w:r>
-      <w:proofErr w:type="spellEnd"/>
-      <w:r>
-        <w:rPr>
-          <w:rStyle w:val="Extranjerismo"/>
-          <w:lang w:val="es-CO"/>
-        </w:rPr>
-        <w:t xml:space="preserve"> y </w:t>
-      </w:r>
-      <w:proofErr w:type="spellStart"/>
-      <w:r>
-        <w:rPr>
-          <w:rStyle w:val="Extranjerismo"/>
-          <w:lang w:val="es-CO"/>
-        </w:rPr>
-        <w:t>Mazac</w:t>
-      </w:r>
-      <w:proofErr w:type="spellEnd"/>
+        <w:t>Zamak, Zalmuc y Mazac</w:t>
+      </w:r>
       <w:r>
         <w:t>, son comunes en bisutería, reemplazando al peltre. Estas aleaciones ofrecen mayor dureza, lo que facilita el pulido y acabado. Además, su punto de fusión es más elevado, oscilando entre 380 y 435°C. Esto requiere el uso de moldes vulcanizados con siliconas, ya que son los únicos capaces de soportar estas temperaturas al trabajar con las aleaciones de zinc en la fabricación de piezas.</w:t>
       </w:r>
@@ -11772,7 +11669,7 @@
       <w:pPr>
         <w:pStyle w:val="Ttulo1"/>
       </w:pPr>
-      <w:bookmarkStart w:id="3" w:name="_Toc193908236"/>
+      <w:bookmarkStart w:id="3" w:name="_Toc194307387"/>
       <w:r>
         <w:lastRenderedPageBreak/>
         <w:t>Soldadura</w:t>
@@ -16474,26 +16371,16 @@
           <w:bCs/>
           <w:lang w:val="es-419" w:eastAsia="es-CO"/>
         </w:rPr>
-        <w:t xml:space="preserve"> </w:t>
-      </w:r>
-      <w:proofErr w:type="spellStart"/>
+        <w:t xml:space="preserve"> q</w:t>
+      </w:r>
       <w:r>
         <w:rPr>
           <w:b/>
           <w:bCs/>
           <w:lang w:val="es-419" w:eastAsia="es-CO"/>
         </w:rPr>
-        <w:t>q</w:t>
-      </w:r>
-      <w:r>
-        <w:rPr>
-          <w:b/>
-          <w:bCs/>
-          <w:lang w:val="es-419" w:eastAsia="es-CO"/>
-        </w:rPr>
         <w:t>t</w:t>
       </w:r>
-      <w:proofErr w:type="spellEnd"/>
       <w:r>
         <w:rPr>
           <w:b/>
@@ -16741,26 +16628,16 @@
           <w:bCs/>
           <w:lang w:eastAsia="es-CO"/>
         </w:rPr>
-        <w:t xml:space="preserve"> </w:t>
-      </w:r>
-      <w:proofErr w:type="spellStart"/>
+        <w:t xml:space="preserve"> q</w:t>
+      </w:r>
       <w:r>
         <w:rPr>
           <w:b/>
           <w:bCs/>
           <w:lang w:eastAsia="es-CO"/>
         </w:rPr>
-        <w:t>q</w:t>
-      </w:r>
-      <w:r>
-        <w:rPr>
-          <w:b/>
-          <w:bCs/>
-          <w:lang w:eastAsia="es-CO"/>
-        </w:rPr>
         <w:t>t</w:t>
       </w:r>
-      <w:proofErr w:type="spellEnd"/>
       <w:r>
         <w:rPr>
           <w:b/>
@@ -17899,7 +17776,7 @@
       <w:pPr>
         <w:pStyle w:val="Ttulo1"/>
       </w:pPr>
-      <w:bookmarkStart w:id="4" w:name="_Toc193908237"/>
+      <w:bookmarkStart w:id="4" w:name="_Toc194307388"/>
       <w:r>
         <w:lastRenderedPageBreak/>
         <w:t xml:space="preserve">La fundición </w:t>
@@ -18998,7 +18875,7 @@
       <w:pPr>
         <w:pStyle w:val="Ttulo1"/>
       </w:pPr>
-      <w:bookmarkStart w:id="5" w:name="_Toc193908238"/>
+      <w:bookmarkStart w:id="5" w:name="_Toc194307389"/>
       <w:r>
         <w:lastRenderedPageBreak/>
         <w:t>Depurantes y fundentes</w:t>
@@ -20220,7 +20097,7 @@
       <w:pPr>
         <w:pStyle w:val="Ttulo1"/>
       </w:pPr>
-      <w:bookmarkStart w:id="6" w:name="_Toc193908239"/>
+      <w:bookmarkStart w:id="6" w:name="_Toc194307390"/>
       <w:r>
         <w:lastRenderedPageBreak/>
         <w:t>Ensayos químicos</w:t>
@@ -20545,21 +20422,7 @@
         <w:rPr>
           <w:lang w:val="es-419" w:eastAsia="es-CO"/>
         </w:rPr>
-        <w:t xml:space="preserve">7 </w:t>
-      </w:r>
-      <w:proofErr w:type="spellStart"/>
-      <w:r>
-        <w:rPr>
-          <w:lang w:val="es-419" w:eastAsia="es-CO"/>
-        </w:rPr>
-        <w:t>mm.</w:t>
-      </w:r>
-      <w:proofErr w:type="spellEnd"/>
-      <w:r>
-        <w:rPr>
-          <w:lang w:val="es-419" w:eastAsia="es-CO"/>
-        </w:rPr>
-        <w:t xml:space="preserve"> de superficie mate y algo áspera. Es muy resistente a una amplia serie de ácidos.</w:t>
+        <w:t>7 mm. de superficie mate y algo áspera. Es muy resistente a una amplia serie de ácidos.</w:t>
       </w:r>
     </w:p>
     <w:p>
@@ -20821,7 +20684,6 @@
               </w:rPr>
               <w:t xml:space="preserve">Ácido nítrico de 40 </w:t>
             </w:r>
-            <w:proofErr w:type="spellStart"/>
             <w:r>
               <w:rPr>
                 <w:rStyle w:val="Extranjerismo"/>
@@ -20830,7 +20692,6 @@
               </w:rPr>
               <w:t>Béaumès</w:t>
             </w:r>
-            <w:proofErr w:type="spellEnd"/>
           </w:p>
         </w:tc>
         <w:tc>
@@ -20878,7 +20739,6 @@
               </w:rPr>
               <w:t xml:space="preserve">Ácido clorhídrico de 21 </w:t>
             </w:r>
-            <w:proofErr w:type="spellStart"/>
             <w:r>
               <w:rPr>
                 <w:rStyle w:val="Extranjerismo"/>
@@ -20887,7 +20747,6 @@
               </w:rPr>
               <w:t>Béaumès</w:t>
             </w:r>
-            <w:proofErr w:type="spellEnd"/>
           </w:p>
         </w:tc>
         <w:tc>
@@ -21158,7 +21017,6 @@
               </w:rPr>
               <w:t xml:space="preserve"> </w:t>
             </w:r>
-            <w:proofErr w:type="spellStart"/>
             <w:r>
               <w:rPr>
                 <w:rStyle w:val="Extranjerismo"/>
@@ -21167,7 +21025,6 @@
               </w:rPr>
               <w:t>Béaumès</w:t>
             </w:r>
-            <w:proofErr w:type="spellEnd"/>
           </w:p>
         </w:tc>
         <w:tc>
@@ -21212,7 +21069,6 @@
               </w:rPr>
               <w:t xml:space="preserve">Ácido clorhídrico de 21 </w:t>
             </w:r>
-            <w:proofErr w:type="spellStart"/>
             <w:r>
               <w:rPr>
                 <w:rStyle w:val="Extranjerismo"/>
@@ -21221,7 +21077,6 @@
               </w:rPr>
               <w:t>Béaumès</w:t>
             </w:r>
-            <w:proofErr w:type="spellEnd"/>
           </w:p>
         </w:tc>
         <w:tc>
@@ -21402,21 +21257,13 @@
           <w:lang w:val="es-419" w:eastAsia="es-CO"/>
         </w:rPr>
       </w:pPr>
-    </w:p>
-    <w:p>
-      <w:pPr>
+      <w:r>
         <w:rPr>
           <w:b/>
           <w:bCs/>
           <w:lang w:val="es-419" w:eastAsia="es-CO"/>
         </w:rPr>
-      </w:pPr>
-      <w:r>
-        <w:rPr>
-          <w:b/>
-          <w:bCs/>
-          <w:lang w:val="es-419" w:eastAsia="es-CO"/>
-        </w:rPr>
+        <w:lastRenderedPageBreak/>
         <w:t>Para oro de 583 milésimas</w:t>
       </w:r>
     </w:p>
@@ -21458,7 +21305,6 @@
               </w:rPr>
               <w:t xml:space="preserve">Ácido nítrico 40 </w:t>
             </w:r>
-            <w:proofErr w:type="spellStart"/>
             <w:r>
               <w:rPr>
                 <w:rStyle w:val="Extranjerismo"/>
@@ -21467,7 +21313,6 @@
               </w:rPr>
               <w:t>Béaumès</w:t>
             </w:r>
-            <w:proofErr w:type="spellEnd"/>
           </w:p>
         </w:tc>
         <w:tc>
@@ -21523,7 +21368,6 @@
               </w:rPr>
               <w:t xml:space="preserve"> </w:t>
             </w:r>
-            <w:proofErr w:type="spellStart"/>
             <w:r>
               <w:rPr>
                 <w:rStyle w:val="Extranjerismo"/>
@@ -21532,7 +21376,6 @@
               </w:rPr>
               <w:t>Béaumès</w:t>
             </w:r>
-            <w:proofErr w:type="spellEnd"/>
           </w:p>
         </w:tc>
         <w:tc>
@@ -21627,14 +21470,12 @@
         </w:rPr>
         <w:t xml:space="preserve">Para oro bajo de 15 a 500 milésimas, se utiliza ácido nítrico de 32 grados </w:t>
       </w:r>
-      <w:proofErr w:type="spellStart"/>
       <w:r>
         <w:rPr>
           <w:rStyle w:val="Extranjerismo"/>
         </w:rPr>
         <w:t>Béaumès</w:t>
       </w:r>
-      <w:proofErr w:type="spellEnd"/>
       <w:r>
         <w:rPr>
           <w:lang w:val="es-419" w:eastAsia="es-CO"/>
@@ -21935,7 +21776,6 @@
         <w:rPr>
           <w:lang w:val="es-419" w:eastAsia="es-CO"/>
         </w:rPr>
-        <w:lastRenderedPageBreak/>
         <w:t>Ataca el paladio, encuartado, en color rojo.</w:t>
       </w:r>
     </w:p>
@@ -21954,6 +21794,7 @@
         <w:rPr>
           <w:lang w:val="es-419" w:eastAsia="es-CO"/>
         </w:rPr>
+        <w:lastRenderedPageBreak/>
         <w:t>Mezclado con agua ataca violentamente al zinc.</w:t>
       </w:r>
     </w:p>
@@ -22279,20 +22120,20 @@
         <w:rPr>
           <w:lang w:val="es-419" w:eastAsia="es-CO"/>
         </w:rPr>
+        <w:t>Sulfato de Plata.................10 gr</w:t>
+      </w:r>
+    </w:p>
+    <w:p>
+      <w:pPr>
+        <w:rPr>
+          <w:lang w:val="es-419" w:eastAsia="es-CO"/>
+        </w:rPr>
+      </w:pPr>
+      <w:r>
+        <w:rPr>
+          <w:lang w:val="es-419" w:eastAsia="es-CO"/>
+        </w:rPr>
         <w:lastRenderedPageBreak/>
-        <w:t>Sulfato de Plata.................10 gr</w:t>
-      </w:r>
-    </w:p>
-    <w:p>
-      <w:pPr>
-        <w:rPr>
-          <w:lang w:val="es-419" w:eastAsia="es-CO"/>
-        </w:rPr>
-      </w:pPr>
-      <w:r>
-        <w:rPr>
-          <w:lang w:val="es-419" w:eastAsia="es-CO"/>
-        </w:rPr>
         <w:t>Agua destilada..............1000 ml</w:t>
       </w:r>
     </w:p>
@@ -22501,14 +22342,12 @@
         </w:rPr>
         <w:t xml:space="preserve">l botón de oro y plata es comúnmente llamado </w:t>
       </w:r>
-      <w:proofErr w:type="spellStart"/>
       <w:r>
         <w:rPr>
           <w:rStyle w:val="Extranjerismo"/>
         </w:rPr>
         <w:t>doré</w:t>
       </w:r>
-      <w:proofErr w:type="spellEnd"/>
       <w:r>
         <w:rPr>
           <w:lang w:val="es-419" w:eastAsia="es-CO"/>
@@ -22532,7 +22371,6 @@
         <w:rPr>
           <w:lang w:val="es-419" w:eastAsia="es-CO"/>
         </w:rPr>
-        <w:lastRenderedPageBreak/>
         <w:t>á</w:t>
       </w:r>
       <w:r>
@@ -22551,21 +22389,7 @@
         <w:rPr>
           <w:lang w:val="es-419" w:eastAsia="es-CO"/>
         </w:rPr>
-        <w:t xml:space="preserve">ítrico para disolver la plata, el oro queda como una </w:t>
-      </w:r>
-      <w:proofErr w:type="spellStart"/>
-      <w:r>
-        <w:rPr>
-          <w:lang w:val="es-419" w:eastAsia="es-CO"/>
-        </w:rPr>
-        <w:t>charpita</w:t>
-      </w:r>
-      <w:proofErr w:type="spellEnd"/>
-      <w:r>
-        <w:rPr>
-          <w:lang w:val="es-419" w:eastAsia="es-CO"/>
-        </w:rPr>
-        <w:t xml:space="preserve"> en el fondo del crisol, el cual es pesado en una microbalanza.</w:t>
+        <w:t>ítrico para disolver la plata, el oro queda como una charpita en el fondo del crisol, el cual es pesado en una microbalanza.</w:t>
       </w:r>
     </w:p>
     <w:p>
@@ -22588,6 +22412,7 @@
           <w:bCs/>
           <w:lang w:val="es-419" w:eastAsia="es-CO"/>
         </w:rPr>
+        <w:lastRenderedPageBreak/>
         <w:t>Ensayo de oro, de sus aleaciones, sin copelación (sistema casero)</w:t>
       </w:r>
     </w:p>
@@ -22845,7 +22670,6 @@
         <w:rPr>
           <w:lang w:val="es-419" w:eastAsia="es-CO"/>
         </w:rPr>
-        <w:lastRenderedPageBreak/>
         <w:t xml:space="preserve">Cuando cese el ataque del ácido, se quitará este </w:t>
       </w:r>
       <w:r>
@@ -22889,6 +22713,7 @@
         <w:rPr>
           <w:lang w:val="es-419" w:eastAsia="es-CO"/>
         </w:rPr>
+        <w:lastRenderedPageBreak/>
         <w:t>Se continúa calentando el vaso de precipitado en el baño de arena hasta que no se produzcan más vapores nitrosos de color rojizo.</w:t>
       </w:r>
     </w:p>
@@ -23092,14 +22917,7 @@
         <w:rPr>
           <w:lang w:val="es-419" w:eastAsia="es-CO"/>
         </w:rPr>
-        <w:t xml:space="preserve">Hay pocos metales que sean más densos que el oro. La densidad del oro puro de 24 quilates es aproximadamente de 19,3 g/ml, lo que es mucho más que la mayoría de los metales. Medir la densidad de la pieza puede ayudarte a saber si es oro o no lo es. </w:t>
-      </w:r>
-      <w:r>
-        <w:rPr>
-          <w:lang w:val="es-419" w:eastAsia="es-CO"/>
-        </w:rPr>
-        <w:lastRenderedPageBreak/>
-        <w:t>Como regla general, cuanto más densa sea la pieza, más puro es el oro. Esta prueba no debe realizarse con anillos u otros objetos que tengan joyas engarzadas. Lee la sección Advertencias para encontrar información importante respecto a la prueba de densidad.</w:t>
+        <w:t>Hay pocos metales que sean más densos que el oro. La densidad del oro puro de 24 quilates es aproximadamente de 19,3 g/ml, lo que es mucho más que la mayoría de los metales. Medir la densidad de la pieza puede ayudarte a saber si es oro o no lo es. Como regla general, cuanto más densa sea la pieza, más puro es el oro. Esta prueba no debe realizarse con anillos u otros objetos que tengan joyas engarzadas. Lee la sección Advertencias para encontrar información importante respecto a la prueba de densidad.</w:t>
       </w:r>
     </w:p>
     <w:p>
@@ -23122,6 +22940,7 @@
           <w:bCs/>
           <w:lang w:val="es-419" w:eastAsia="es-CO"/>
         </w:rPr>
+        <w:lastRenderedPageBreak/>
         <w:t>Prueba de densidad</w:t>
       </w:r>
       <w:r>
@@ -23309,7 +23128,6 @@
         <w:rPr>
           <w:lang w:val="es-419" w:eastAsia="es-CO"/>
         </w:rPr>
-        <w:lastRenderedPageBreak/>
         <w:t xml:space="preserve">               </w:t>
       </w:r>
       <w:r>
@@ -23374,6 +23192,7 @@
         <w:rPr>
           <w:lang w:val="es-419" w:eastAsia="es-CO"/>
         </w:rPr>
+        <w:lastRenderedPageBreak/>
         <w:t>La pieza pesa 38 gr y desplaza 2 mililitros de agua en la probeta. Usando la fórmula de masa (38 gr) / Volumen desplazado (2 ml), el resultado es 19 gr/ ml, lo cual está muy cerca de la densidad del oro. Ten en cuenta que las diferentes calidades de oro tienen diferente densidad en gr/ml:</w:t>
       </w:r>
     </w:p>
@@ -23521,7 +23340,6 @@
         </w:rPr>
         <w:t xml:space="preserve">Balanza analizar pureza del oro </w:t>
       </w:r>
-      <w:proofErr w:type="spellStart"/>
       <w:r>
         <w:rPr>
           <w:rStyle w:val="Extranjerismo"/>
@@ -23529,7 +23347,6 @@
         </w:rPr>
         <w:t>radwag</w:t>
       </w:r>
-      <w:proofErr w:type="spellEnd"/>
       <w:r>
         <w:rPr>
           <w:lang w:val="es-419" w:eastAsia="es-CO"/>
@@ -23572,15 +23389,6 @@
     </w:p>
     <w:p>
       <w:pPr>
-        <w:ind w:left="709"/>
-        <w:rPr>
-          <w:rStyle w:val="Hipervnculo"/>
-          <w:lang w:val="es-419" w:eastAsia="es-CO"/>
-        </w:rPr>
-      </w:pPr>
-    </w:p>
-    <w:p>
-      <w:pPr>
         <w:pStyle w:val="Prrafodelista"/>
         <w:numPr>
           <w:ilvl w:val="0"/>
@@ -23599,21 +23407,27 @@
           <w:bCs/>
           <w:lang w:val="es-419" w:eastAsia="es-CO"/>
         </w:rPr>
+        <w:t>Modificar la ley de los metales</w:t>
+      </w:r>
+    </w:p>
+    <w:p>
+      <w:pPr>
+        <w:rPr>
+          <w:lang w:val="es-419" w:eastAsia="es-CO"/>
+        </w:rPr>
+      </w:pPr>
+      <w:r>
+        <w:rPr>
+          <w:lang w:val="es-419" w:eastAsia="es-CO"/>
+        </w:rPr>
+        <w:t xml:space="preserve">Resulta imprescindible, cuando estamos trabajando los metales preciosos, que debemos realizar una adición de otros metales para que el metal fino tenga </w:t>
+      </w:r>
+      <w:r>
+        <w:rPr>
+          <w:lang w:val="es-419" w:eastAsia="es-CO"/>
+        </w:rPr>
         <w:lastRenderedPageBreak/>
-        <w:t>Modificar la ley de los metales</w:t>
-      </w:r>
-    </w:p>
-    <w:p>
-      <w:pPr>
-        <w:rPr>
-          <w:lang w:val="es-419" w:eastAsia="es-CO"/>
-        </w:rPr>
-      </w:pPr>
-      <w:r>
-        <w:rPr>
-          <w:lang w:val="es-419" w:eastAsia="es-CO"/>
-        </w:rPr>
-        <w:t>Resulta imprescindible, cuando estamos trabajando los metales preciosos, que debemos realizar una adición de otros metales para que el metal fino tenga características mecánicas apropiadas para su transformación, aquí les describimos las principales fórmulas para obtener lingotes de en la ley que sea necesaria:</w:t>
+        <w:t>características mecánicas apropiadas para su transformación, aquí les describimos las principales fórmulas para obtener lingotes de en la ley que sea necesaria:</w:t>
       </w:r>
     </w:p>
     <w:p>
@@ -23872,9 +23686,24 @@
     </w:p>
     <w:p>
       <w:pPr>
+        <w:spacing w:before="0" w:after="160" w:line="259" w:lineRule="auto"/>
+        <w:ind w:firstLine="0"/>
+        <w:rPr>
+          <w:lang w:val="es-419" w:eastAsia="es-CO"/>
+        </w:rPr>
+      </w:pPr>
+      <w:r>
+        <w:rPr>
+          <w:lang w:val="es-419" w:eastAsia="es-CO"/>
+        </w:rPr>
+        <w:br w:type="page"/>
+      </w:r>
+    </w:p>
+    <w:p>
+      <w:pPr>
         <w:pStyle w:val="Ttulo1"/>
       </w:pPr>
-      <w:bookmarkStart w:id="7" w:name="_Toc193908240"/>
+      <w:bookmarkStart w:id="7" w:name="_Toc194307391"/>
       <w:r>
         <w:lastRenderedPageBreak/>
         <w:t>El riesgo higiénico en la joyería</w:t>
@@ -24774,7 +24603,7 @@
       <w:pPr>
         <w:pStyle w:val="Ttulo1"/>
       </w:pPr>
-      <w:bookmarkStart w:id="8" w:name="_Toc193908241"/>
+      <w:bookmarkStart w:id="8" w:name="_Toc194307392"/>
       <w:r>
         <w:lastRenderedPageBreak/>
         <w:t>Manejo de residuos</w:t>
@@ -24865,21 +24694,7 @@
         <w:rPr>
           <w:lang w:val="es-419" w:eastAsia="es-CO"/>
         </w:rPr>
-        <w:t xml:space="preserve">Vertimientos no controlados de metales como Cu, Al, </w:t>
-      </w:r>
-      <w:proofErr w:type="spellStart"/>
-      <w:r>
-        <w:rPr>
-          <w:lang w:val="es-419" w:eastAsia="es-CO"/>
-        </w:rPr>
-        <w:t>Na</w:t>
-      </w:r>
-      <w:proofErr w:type="spellEnd"/>
-      <w:r>
-        <w:rPr>
-          <w:lang w:val="es-419" w:eastAsia="es-CO"/>
-        </w:rPr>
-        <w:t>, Zn, compuestos de CN, N</w:t>
+        <w:t>Vertimientos no controlados de metales como Cu, Al, Na, Zn, compuestos de CN, N</w:t>
       </w:r>
       <w:r>
         <w:rPr>
@@ -25262,7 +25077,7 @@
           <w:numId w:val="0"/>
         </w:numPr>
       </w:pPr>
-      <w:bookmarkStart w:id="9" w:name="_Toc193908242"/>
+      <w:bookmarkStart w:id="9" w:name="_Toc194307393"/>
       <w:r>
         <w:lastRenderedPageBreak/>
         <w:t>Síntesis</w:t>
@@ -25504,7 +25319,7 @@
           <w:numId w:val="0"/>
         </w:numPr>
       </w:pPr>
-      <w:bookmarkStart w:id="10" w:name="_Toc193908243"/>
+      <w:bookmarkStart w:id="10" w:name="_Toc194307394"/>
       <w:r>
         <w:lastRenderedPageBreak/>
         <w:t>Glosario</w:t>
@@ -25604,7 +25419,6 @@
       </w:r>
     </w:p>
     <w:p>
-      <w:proofErr w:type="spellStart"/>
       <w:r>
         <w:rPr>
           <w:rStyle w:val="Extranjerismo"/>
@@ -25621,7 +25435,6 @@
         </w:rPr>
         <w:t>é</w:t>
       </w:r>
-      <w:proofErr w:type="spellEnd"/>
       <w:r>
         <w:rPr>
           <w:b/>
@@ -25650,7 +25463,6 @@
       <w:r>
         <w:t xml:space="preserve"> es la adición de plata que se hace para que producto de la copelación se obtenga un </w:t>
       </w:r>
-      <w:proofErr w:type="spellStart"/>
       <w:r>
         <w:rPr>
           <w:rStyle w:val="Extranjerismo"/>
@@ -25663,7 +25475,6 @@
         </w:rPr>
         <w:t>é</w:t>
       </w:r>
-      <w:proofErr w:type="spellEnd"/>
       <w:r>
         <w:t xml:space="preserve"> que sea soluble, para esto es necesario que est</w:t>
       </w:r>
@@ -25797,7 +25608,7 @@
           <w:numId w:val="0"/>
         </w:numPr>
       </w:pPr>
-      <w:bookmarkStart w:id="11" w:name="_Toc193908244"/>
+      <w:bookmarkStart w:id="11" w:name="_Toc194307395"/>
       <w:r>
         <w:lastRenderedPageBreak/>
         <w:t>Material complementario</w:t>
@@ -26057,7 +25868,7 @@
           <w:numId w:val="0"/>
         </w:numPr>
       </w:pPr>
-      <w:bookmarkStart w:id="12" w:name="_Toc193908245"/>
+      <w:bookmarkStart w:id="12" w:name="_Toc194307396"/>
       <w:r>
         <w:lastRenderedPageBreak/>
         <w:t>Referencias bibliográficas</w:t>
@@ -26068,26 +25879,13 @@
       </w:r>
     </w:p>
     <w:p>
-      <w:proofErr w:type="spellStart"/>
-      <w:r>
-        <w:t>Aimme</w:t>
-      </w:r>
-      <w:proofErr w:type="spellEnd"/>
-      <w:r>
-        <w:t>, L.G. (2010). Los metales tóxicos en joyería y bisutería. España.</w:t>
-      </w:r>
-    </w:p>
-    <w:p>
-      <w:r>
-        <w:t xml:space="preserve">Alcina B, J. (1989). Los metales en la joyería moderna. 2 ed. Barcelona: s.n. p. 65-124. Alvarado, R. (2011). Manual de Buenas Prácticas de Joyerías. Bolivia, Ed. </w:t>
-      </w:r>
-      <w:proofErr w:type="spellStart"/>
-      <w:r>
-        <w:t>Nitrance</w:t>
-      </w:r>
-      <w:proofErr w:type="spellEnd"/>
-      <w:r>
-        <w:t xml:space="preserve"> publicidad. Normas técnicas sectorial</w:t>
+      <w:r>
+        <w:t>Aimme, L.G. (2010). Los metales tóxicos en joyería y bisutería. España.</w:t>
+      </w:r>
+    </w:p>
+    <w:p>
+      <w:r>
+        <w:t>Alcina B, J. (1989). Los metales en la joyería moderna. 2 ed. Barcelona: s.n. p. 65-124. Alvarado, R. (2011). Manual de Buenas Prácticas de Joyerías. Bolivia, Ed. Nitrance publicidad. Normas técnicas sectorial</w:t>
       </w:r>
       <w:r>
         <w:t>.</w:t>
@@ -26095,30 +25893,12 @@
     </w:p>
     <w:p>
       <w:r>
-        <w:t xml:space="preserve">Alsina, Benavente (1989). Los metales en la joyería moderna. </w:t>
-      </w:r>
-      <w:proofErr w:type="spellStart"/>
-      <w:proofErr w:type="gramStart"/>
-      <w:r>
-        <w:t>Ed.Alsina</w:t>
-      </w:r>
-      <w:proofErr w:type="spellEnd"/>
-      <w:proofErr w:type="gramEnd"/>
-      <w:r>
-        <w:t>.</w:t>
-      </w:r>
-    </w:p>
-    <w:p>
-      <w:r>
-        <w:t xml:space="preserve">Alvarado, R. (2011). Manual de Buenas Prácticas de Joyerías. Bolivia, Ed. </w:t>
-      </w:r>
-      <w:proofErr w:type="spellStart"/>
-      <w:r>
-        <w:t>Nitrance</w:t>
-      </w:r>
-      <w:proofErr w:type="spellEnd"/>
-      <w:r>
-        <w:t xml:space="preserve"> publicidad.</w:t>
+        <w:t>Alsina, Benavente (1989). Los metales en la joyería moderna. Ed.Alsina.</w:t>
+      </w:r>
+    </w:p>
+    <w:p>
+      <w:r>
+        <w:t>Alvarado, R. (2011). Manual de Buenas Prácticas de Joyerías. Bolivia, Ed. Nitrance publicidad.</w:t>
       </w:r>
     </w:p>
     <w:p>
@@ -26203,7 +25983,7 @@
           <w:numId w:val="0"/>
         </w:numPr>
       </w:pPr>
-      <w:bookmarkStart w:id="13" w:name="_Toc193908246"/>
+      <w:bookmarkStart w:id="13" w:name="_Toc194307397"/>
       <w:r>
         <w:lastRenderedPageBreak/>
         <w:t>Créditos</w:t>
@@ -26571,7 +26351,31 @@
                 <w:sz w:val="28"/>
                 <w:szCs w:val="28"/>
               </w:rPr>
-              <w:t>Experta temática</w:t>
+              <w:t>Expert</w:t>
+            </w:r>
+            <w:r>
+              <w:rPr>
+                <w:rFonts w:asciiTheme="minorHAnsi" w:hAnsiTheme="minorHAnsi" w:cstheme="minorHAnsi"/>
+                <w:sz w:val="28"/>
+                <w:szCs w:val="28"/>
+              </w:rPr>
+              <w:t>a</w:t>
+            </w:r>
+            <w:r>
+              <w:rPr>
+                <w:rFonts w:asciiTheme="minorHAnsi" w:hAnsiTheme="minorHAnsi" w:cstheme="minorHAnsi"/>
+                <w:sz w:val="28"/>
+                <w:szCs w:val="28"/>
+              </w:rPr>
+              <w:t xml:space="preserve"> temátic</w:t>
+            </w:r>
+            <w:r>
+              <w:rPr>
+                <w:rFonts w:asciiTheme="minorHAnsi" w:hAnsiTheme="minorHAnsi" w:cstheme="minorHAnsi"/>
+                <w:sz w:val="28"/>
+                <w:szCs w:val="28"/>
+              </w:rPr>
+              <w:t>a</w:t>
             </w:r>
           </w:p>
         </w:tc>
@@ -26619,7 +26423,7 @@
                 <w:sz w:val="28"/>
                 <w:szCs w:val="28"/>
               </w:rPr>
-              <w:t>Pedro Nel Cabrera Vanegas</w:t>
+              <w:t>Ricardo Palacio Peña</w:t>
             </w:r>
           </w:p>
         </w:tc>
@@ -26642,7 +26446,7 @@
                 <w:sz w:val="28"/>
                 <w:szCs w:val="28"/>
               </w:rPr>
-              <w:t>Diseñador gráfico</w:t>
+              <w:t>Asesor pedagógico</w:t>
             </w:r>
           </w:p>
         </w:tc>
@@ -26693,7 +26497,7 @@
                 <w:sz w:val="28"/>
                 <w:szCs w:val="28"/>
               </w:rPr>
-              <w:t>Diana Katherine Osorio Useche</w:t>
+              <w:t>Fabian Cuartas Donado</w:t>
             </w:r>
           </w:p>
         </w:tc>
@@ -26716,7 +26520,7 @@
                 <w:sz w:val="28"/>
                 <w:szCs w:val="28"/>
               </w:rPr>
-              <w:t>Diseñadora gráfica</w:t>
+              <w:t>Evaluador instruccional</w:t>
             </w:r>
           </w:p>
         </w:tc>
@@ -26739,7 +26543,7 @@
                 <w:sz w:val="28"/>
                 <w:szCs w:val="28"/>
               </w:rPr>
-              <w:t>Centro Comercio y Servicio - Regional Tolima</w:t>
+              <w:t>Centro para el Desarrollo Agroecológico y Agroindustrial - Regional Atlántico</w:t>
             </w:r>
           </w:p>
         </w:tc>
@@ -26764,7 +26568,7 @@
                 <w:sz w:val="28"/>
                 <w:szCs w:val="28"/>
               </w:rPr>
-              <w:t xml:space="preserve">Ricardo </w:t>
+              <w:t xml:space="preserve">Hernando Junior Strusberg </w:t>
             </w:r>
             <w:r>
               <w:rPr>
@@ -26772,38 +26576,39 @@
                 <w:sz w:val="28"/>
                 <w:szCs w:val="28"/>
               </w:rPr>
-              <w:t>P</w:t>
-            </w:r>
-            <w:r>
+              <w:t>Pérez</w:t>
+            </w:r>
+          </w:p>
+        </w:tc>
+        <w:tc>
+          <w:tcPr>
+            <w:tcW w:w="3261" w:type="dxa"/>
+          </w:tcPr>
+          <w:p>
+            <w:pPr>
+              <w:pStyle w:val="TextoTablas"/>
               <w:rPr>
                 <w:rFonts w:asciiTheme="minorHAnsi" w:hAnsiTheme="minorHAnsi" w:cstheme="minorHAnsi"/>
                 <w:sz w:val="28"/>
                 <w:szCs w:val="28"/>
               </w:rPr>
-              <w:t>alacio Peña</w:t>
-            </w:r>
-          </w:p>
-        </w:tc>
-        <w:tc>
-          <w:tcPr>
-            <w:tcW w:w="3261" w:type="dxa"/>
-          </w:tcPr>
-          <w:p>
-            <w:pPr>
-              <w:pStyle w:val="TextoTablas"/>
+            </w:pPr>
+            <w:r>
               <w:rPr>
                 <w:rFonts w:asciiTheme="minorHAnsi" w:hAnsiTheme="minorHAnsi" w:cstheme="minorHAnsi"/>
                 <w:sz w:val="28"/>
                 <w:szCs w:val="28"/>
               </w:rPr>
-            </w:pPr>
-            <w:r>
-              <w:rPr>
+              <w:t xml:space="preserve">Diseñador </w:t>
+            </w:r>
+            <w:r>
+              <w:rPr>
+                <w:rStyle w:val="Extranjerismo"/>
                 <w:rFonts w:asciiTheme="minorHAnsi" w:hAnsiTheme="minorHAnsi" w:cstheme="minorHAnsi"/>
                 <w:sz w:val="28"/>
                 <w:szCs w:val="28"/>
               </w:rPr>
-              <w:t>Asesor pedagógico</w:t>
+              <w:t>web</w:t>
             </w:r>
           </w:p>
         </w:tc>
@@ -26826,7 +26631,7 @@
                 <w:sz w:val="28"/>
                 <w:szCs w:val="28"/>
               </w:rPr>
-              <w:t>Centro Comercio y Servicio - Regional Tolima</w:t>
+              <w:t>Centro para el Desarrollo Agroecológico y Agroindustrial - Regional Atlántico</w:t>
             </w:r>
           </w:p>
         </w:tc>
@@ -26854,7 +26659,7 @@
                 <w:sz w:val="28"/>
                 <w:szCs w:val="28"/>
               </w:rPr>
-              <w:t>Genny Carolina Mora Rojas</w:t>
+              <w:t>Carlos Andrés Díaz Pinto</w:t>
             </w:r>
           </w:p>
         </w:tc>
@@ -26877,7 +26682,34 @@
                 <w:sz w:val="28"/>
                 <w:szCs w:val="28"/>
               </w:rPr>
-              <w:t>Guionista del equipo</w:t>
+              <w:t xml:space="preserve">Desarrollador </w:t>
+            </w:r>
+            <w:r>
+              <w:rPr>
+                <w:rStyle w:val="Extranjerismo"/>
+                <w:rFonts w:asciiTheme="minorHAnsi" w:hAnsiTheme="minorHAnsi" w:cstheme="minorHAnsi"/>
+                <w:sz w:val="28"/>
+                <w:szCs w:val="28"/>
+              </w:rPr>
+              <w:t>Full</w:t>
+            </w:r>
+            <w:r>
+              <w:rPr>
+                <w:rStyle w:val="Extranjerismo"/>
+                <w:rFonts w:asciiTheme="minorHAnsi" w:hAnsiTheme="minorHAnsi" w:cstheme="minorHAnsi"/>
+                <w:sz w:val="28"/>
+                <w:szCs w:val="28"/>
+              </w:rPr>
+              <w:t xml:space="preserve"> </w:t>
+            </w:r>
+            <w:r>
+              <w:rPr>
+                <w:rStyle w:val="Extranjerismo"/>
+                <w:rFonts w:asciiTheme="minorHAnsi" w:hAnsiTheme="minorHAnsi" w:cstheme="minorHAnsi"/>
+                <w:sz w:val="28"/>
+                <w:szCs w:val="28"/>
+              </w:rPr>
+              <w:t>stack</w:t>
             </w:r>
           </w:p>
         </w:tc>
@@ -26900,7 +26732,7 @@
                 <w:sz w:val="28"/>
                 <w:szCs w:val="28"/>
               </w:rPr>
-              <w:t>Centro Comercio y Servicio - Regional Tolima</w:t>
+              <w:t>Centro para el Desarrollo Agroecológico y Agroindustrial - Regional Atlántico</w:t>
             </w:r>
           </w:p>
         </w:tc>
@@ -26925,7 +26757,7 @@
                 <w:sz w:val="28"/>
                 <w:szCs w:val="28"/>
               </w:rPr>
-              <w:t>Jesús Bernardo Novoa Ortiz</w:t>
+              <w:t>Alexander Rafael Acosta Bedoya</w:t>
             </w:r>
           </w:p>
         </w:tc>
@@ -26948,7 +26780,23 @@
                 <w:sz w:val="28"/>
                 <w:szCs w:val="28"/>
               </w:rPr>
-              <w:t>Guionista del equipo</w:t>
+              <w:t xml:space="preserve">Animador y </w:t>
+            </w:r>
+            <w:r>
+              <w:rPr>
+                <w:rFonts w:asciiTheme="minorHAnsi" w:hAnsiTheme="minorHAnsi" w:cstheme="minorHAnsi"/>
+                <w:sz w:val="28"/>
+                <w:szCs w:val="28"/>
+              </w:rPr>
+              <w:t xml:space="preserve">productor </w:t>
+            </w:r>
+            <w:r>
+              <w:rPr>
+                <w:rFonts w:asciiTheme="minorHAnsi" w:hAnsiTheme="minorHAnsi" w:cstheme="minorHAnsi"/>
+                <w:sz w:val="28"/>
+                <w:szCs w:val="28"/>
+              </w:rPr>
+              <w:t>audiovisual</w:t>
             </w:r>
           </w:p>
         </w:tc>
@@ -26971,7 +26819,7 @@
                 <w:sz w:val="28"/>
                 <w:szCs w:val="28"/>
               </w:rPr>
-              <w:t>Centro Comercio y Servicio - Regional Tolima</w:t>
+              <w:t>Centro para el Desarrollo Agroecológico y Agroindustrial - Regional Atlántico</w:t>
             </w:r>
           </w:p>
         </w:tc>
@@ -26999,29 +26847,37 @@
                 <w:sz w:val="28"/>
                 <w:szCs w:val="28"/>
               </w:rPr>
-              <w:t xml:space="preserve">Claudia </w:t>
-            </w:r>
-            <w:r>
+              <w:lastRenderedPageBreak/>
+              <w:t>María Fernanda Morales Ángulo</w:t>
+            </w:r>
+          </w:p>
+        </w:tc>
+        <w:tc>
+          <w:tcPr>
+            <w:tcW w:w="3261" w:type="dxa"/>
+          </w:tcPr>
+          <w:p>
+            <w:pPr>
+              <w:pStyle w:val="TextoTablas"/>
               <w:rPr>
                 <w:rFonts w:asciiTheme="minorHAnsi" w:hAnsiTheme="minorHAnsi" w:cstheme="minorHAnsi"/>
                 <w:sz w:val="28"/>
                 <w:szCs w:val="28"/>
               </w:rPr>
-              <w:t>Rocío</w:t>
-            </w:r>
+            </w:pPr>
             <w:r>
               <w:rPr>
                 <w:rFonts w:asciiTheme="minorHAnsi" w:hAnsiTheme="minorHAnsi" w:cstheme="minorHAnsi"/>
                 <w:sz w:val="28"/>
                 <w:szCs w:val="28"/>
               </w:rPr>
-              <w:t xml:space="preserve"> Varón Buitrago</w:t>
-            </w:r>
-          </w:p>
-        </w:tc>
-        <w:tc>
-          <w:tcPr>
-            <w:tcW w:w="3261" w:type="dxa"/>
+              <w:t>Evaluador de contenidos inclusivos y accesibles</w:t>
+            </w:r>
+          </w:p>
+        </w:tc>
+        <w:tc>
+          <w:tcPr>
+            <w:tcW w:w="3969" w:type="dxa"/>
           </w:tcPr>
           <w:p>
             <w:pPr>
@@ -27038,7 +26894,7 @@
                 <w:sz w:val="28"/>
                 <w:szCs w:val="28"/>
               </w:rPr>
-              <w:t xml:space="preserve">Líder del </w:t>
+              <w:t xml:space="preserve">Centro </w:t>
             </w:r>
             <w:r>
               <w:rPr>
@@ -27046,38 +26902,7 @@
                 <w:sz w:val="28"/>
                 <w:szCs w:val="28"/>
               </w:rPr>
-              <w:t>e</w:t>
-            </w:r>
-            <w:r>
-              <w:rPr>
-                <w:rFonts w:asciiTheme="minorHAnsi" w:hAnsiTheme="minorHAnsi" w:cstheme="minorHAnsi"/>
-                <w:sz w:val="28"/>
-                <w:szCs w:val="28"/>
-              </w:rPr>
-              <w:t>quipo</w:t>
-            </w:r>
-          </w:p>
-        </w:tc>
-        <w:tc>
-          <w:tcPr>
-            <w:tcW w:w="3969" w:type="dxa"/>
-          </w:tcPr>
-          <w:p>
-            <w:pPr>
-              <w:pStyle w:val="TextoTablas"/>
-              <w:rPr>
-                <w:rFonts w:asciiTheme="minorHAnsi" w:hAnsiTheme="minorHAnsi" w:cstheme="minorHAnsi"/>
-                <w:sz w:val="28"/>
-                <w:szCs w:val="28"/>
-              </w:rPr>
-            </w:pPr>
-            <w:r>
-              <w:rPr>
-                <w:rFonts w:asciiTheme="minorHAnsi" w:hAnsiTheme="minorHAnsi" w:cstheme="minorHAnsi"/>
-                <w:sz w:val="28"/>
-                <w:szCs w:val="28"/>
-              </w:rPr>
-              <w:t>Centro Comercio y Servicio - Regional Tolima</w:t>
+              <w:t>Comercio y Servicios -Regional Atlántico</w:t>
             </w:r>
           </w:p>
         </w:tc>
@@ -27102,7 +26927,7 @@
                 <w:sz w:val="28"/>
                 <w:szCs w:val="28"/>
               </w:rPr>
-              <w:t>Fabian Cuartas Donado</w:t>
+              <w:t>Luz Karime Amaya Cabra</w:t>
             </w:r>
           </w:p>
         </w:tc>
@@ -27125,7 +26950,7 @@
                 <w:sz w:val="28"/>
                 <w:szCs w:val="28"/>
               </w:rPr>
-              <w:t>Evaluador instruccional</w:t>
+              <w:t>Evaluador de contenidos inclusivos y accesibles</w:t>
             </w:r>
           </w:p>
         </w:tc>
@@ -27176,48 +27001,30 @@
                 <w:sz w:val="28"/>
                 <w:szCs w:val="28"/>
               </w:rPr>
-              <w:lastRenderedPageBreak/>
-              <w:t xml:space="preserve">Hernando Junior Strusberg </w:t>
-            </w:r>
-            <w:r>
+              <w:t>Jairo Luis Valencia Ebratt</w:t>
+            </w:r>
+          </w:p>
+        </w:tc>
+        <w:tc>
+          <w:tcPr>
+            <w:tcW w:w="3261" w:type="dxa"/>
+          </w:tcPr>
+          <w:p>
+            <w:pPr>
+              <w:pStyle w:val="TextoTablas"/>
               <w:rPr>
                 <w:rFonts w:asciiTheme="minorHAnsi" w:hAnsiTheme="minorHAnsi" w:cstheme="minorHAnsi"/>
                 <w:sz w:val="28"/>
                 <w:szCs w:val="28"/>
               </w:rPr>
-              <w:t>Pérez</w:t>
-            </w:r>
-          </w:p>
-        </w:tc>
-        <w:tc>
-          <w:tcPr>
-            <w:tcW w:w="3261" w:type="dxa"/>
-          </w:tcPr>
-          <w:p>
-            <w:pPr>
-              <w:pStyle w:val="TextoTablas"/>
+            </w:pPr>
+            <w:r>
               <w:rPr>
                 <w:rFonts w:asciiTheme="minorHAnsi" w:hAnsiTheme="minorHAnsi" w:cstheme="minorHAnsi"/>
                 <w:sz w:val="28"/>
                 <w:szCs w:val="28"/>
               </w:rPr>
-            </w:pPr>
-            <w:r>
-              <w:rPr>
-                <w:rFonts w:asciiTheme="minorHAnsi" w:hAnsiTheme="minorHAnsi" w:cstheme="minorHAnsi"/>
-                <w:sz w:val="28"/>
-                <w:szCs w:val="28"/>
-              </w:rPr>
-              <w:t xml:space="preserve">Diseñador </w:t>
-            </w:r>
-            <w:r>
-              <w:rPr>
-                <w:rStyle w:val="Extranjerismo"/>
-                <w:rFonts w:asciiTheme="minorHAnsi" w:hAnsiTheme="minorHAnsi" w:cstheme="minorHAnsi"/>
-                <w:sz w:val="28"/>
-                <w:szCs w:val="28"/>
-              </w:rPr>
-              <w:t>web</w:t>
+              <w:t>Validador y vinculador de recursos digitales</w:t>
             </w:r>
           </w:p>
         </w:tc>
@@ -27265,7 +27072,7 @@
                 <w:sz w:val="28"/>
                 <w:szCs w:val="28"/>
               </w:rPr>
-              <w:t>Carlos Andrés Díaz Pinto</w:t>
+              <w:t>Juan Carlos Cardona Acosta</w:t>
             </w:r>
           </w:p>
         </w:tc>
@@ -27288,437 +27095,30 @@
                 <w:sz w:val="28"/>
                 <w:szCs w:val="28"/>
               </w:rPr>
-              <w:t xml:space="preserve">Desarrollador </w:t>
-            </w:r>
-            <w:r>
-              <w:rPr>
-                <w:rStyle w:val="Extranjerismo"/>
+              <w:t>Validador y vinculador de recursos digitales</w:t>
+            </w:r>
+          </w:p>
+        </w:tc>
+        <w:tc>
+          <w:tcPr>
+            <w:tcW w:w="3969" w:type="dxa"/>
+          </w:tcPr>
+          <w:p>
+            <w:pPr>
+              <w:pStyle w:val="TextoTablas"/>
+              <w:rPr>
                 <w:rFonts w:asciiTheme="minorHAnsi" w:hAnsiTheme="minorHAnsi" w:cstheme="minorHAnsi"/>
                 <w:sz w:val="28"/>
                 <w:szCs w:val="28"/>
               </w:rPr>
-              <w:t>Full</w:t>
-            </w:r>
-            <w:r>
-              <w:rPr>
-                <w:rStyle w:val="Extranjerismo"/>
+            </w:pPr>
+            <w:r>
+              <w:rPr>
                 <w:rFonts w:asciiTheme="minorHAnsi" w:hAnsiTheme="minorHAnsi" w:cstheme="minorHAnsi"/>
                 <w:sz w:val="28"/>
                 <w:szCs w:val="28"/>
               </w:rPr>
-              <w:t xml:space="preserve"> </w:t>
-            </w:r>
-            <w:r>
-              <w:rPr>
-                <w:rStyle w:val="Extranjerismo"/>
-                <w:rFonts w:asciiTheme="minorHAnsi" w:hAnsiTheme="minorHAnsi" w:cstheme="minorHAnsi"/>
-                <w:sz w:val="28"/>
-                <w:szCs w:val="28"/>
-              </w:rPr>
-              <w:t>stack</w:t>
-            </w:r>
-          </w:p>
-        </w:tc>
-        <w:tc>
-          <w:tcPr>
-            <w:tcW w:w="3969" w:type="dxa"/>
-          </w:tcPr>
-          <w:p>
-            <w:pPr>
-              <w:pStyle w:val="TextoTablas"/>
-              <w:rPr>
-                <w:rFonts w:asciiTheme="minorHAnsi" w:hAnsiTheme="minorHAnsi" w:cstheme="minorHAnsi"/>
-                <w:sz w:val="28"/>
-                <w:szCs w:val="28"/>
-              </w:rPr>
-            </w:pPr>
-            <w:r>
-              <w:rPr>
-                <w:rFonts w:asciiTheme="minorHAnsi" w:hAnsiTheme="minorHAnsi" w:cstheme="minorHAnsi"/>
-                <w:sz w:val="28"/>
-                <w:szCs w:val="28"/>
-              </w:rPr>
               <w:t>Centro para el Desarrollo Agroecológico y Agroindustrial - Regional Atlántico</w:t>
-            </w:r>
-          </w:p>
-        </w:tc>
-      </w:tr>
-      <w:tr>
-        <w:trPr>
-          <w:cnfStyle w:val="000000100000" w:firstRow="0" w:lastRow="0" w:firstColumn="0" w:lastColumn="0" w:oddVBand="0" w:evenVBand="0" w:oddHBand="1" w:evenHBand="0" w:firstRowFirstColumn="0" w:firstRowLastColumn="0" w:lastRowFirstColumn="0" w:lastRowLastColumn="0"/>
-        </w:trPr>
-        <w:tc>
-          <w:tcPr>
-            <w:tcW w:w="2830" w:type="dxa"/>
-          </w:tcPr>
-          <w:p>
-            <w:pPr>
-              <w:pStyle w:val="TextoTablas"/>
-              <w:rPr>
-                <w:rFonts w:asciiTheme="minorHAnsi" w:hAnsiTheme="minorHAnsi" w:cstheme="minorHAnsi"/>
-                <w:sz w:val="28"/>
-                <w:szCs w:val="28"/>
-              </w:rPr>
-            </w:pPr>
-            <w:r>
-              <w:rPr>
-                <w:rFonts w:asciiTheme="minorHAnsi" w:hAnsiTheme="minorHAnsi" w:cstheme="minorHAnsi"/>
-                <w:sz w:val="28"/>
-                <w:szCs w:val="28"/>
-              </w:rPr>
-              <w:t>Alexander Rafael Acosta Bedoya</w:t>
-            </w:r>
-          </w:p>
-        </w:tc>
-        <w:tc>
-          <w:tcPr>
-            <w:tcW w:w="3261" w:type="dxa"/>
-          </w:tcPr>
-          <w:p>
-            <w:pPr>
-              <w:pStyle w:val="TextoTablas"/>
-              <w:rPr>
-                <w:rFonts w:asciiTheme="minorHAnsi" w:hAnsiTheme="minorHAnsi" w:cstheme="minorHAnsi"/>
-                <w:sz w:val="28"/>
-                <w:szCs w:val="28"/>
-              </w:rPr>
-            </w:pPr>
-            <w:r>
-              <w:rPr>
-                <w:rFonts w:asciiTheme="minorHAnsi" w:hAnsiTheme="minorHAnsi" w:cstheme="minorHAnsi"/>
-                <w:sz w:val="28"/>
-                <w:szCs w:val="28"/>
-              </w:rPr>
-              <w:t>Animador y Producción audiovisual</w:t>
-            </w:r>
-          </w:p>
-        </w:tc>
-        <w:tc>
-          <w:tcPr>
-            <w:tcW w:w="3969" w:type="dxa"/>
-          </w:tcPr>
-          <w:p>
-            <w:pPr>
-              <w:pStyle w:val="TextoTablas"/>
-              <w:rPr>
-                <w:rFonts w:asciiTheme="minorHAnsi" w:hAnsiTheme="minorHAnsi" w:cstheme="minorHAnsi"/>
-                <w:sz w:val="28"/>
-                <w:szCs w:val="28"/>
-              </w:rPr>
-            </w:pPr>
-            <w:r>
-              <w:rPr>
-                <w:rFonts w:asciiTheme="minorHAnsi" w:hAnsiTheme="minorHAnsi" w:cstheme="minorHAnsi"/>
-                <w:sz w:val="28"/>
-                <w:szCs w:val="28"/>
-              </w:rPr>
-              <w:t>Centro para el Desarrollo Agroecológico y Agroindustrial - Regional Atlántico</w:t>
-            </w:r>
-          </w:p>
-        </w:tc>
-      </w:tr>
-      <w:tr>
-        <w:tc>
-          <w:tcPr>
-            <w:tcW w:w="2830" w:type="dxa"/>
-          </w:tcPr>
-          <w:p>
-            <w:pPr>
-              <w:pStyle w:val="TextoTablas"/>
-              <w:rPr>
-                <w:rFonts w:asciiTheme="minorHAnsi" w:hAnsiTheme="minorHAnsi" w:cstheme="minorHAnsi"/>
-                <w:sz w:val="28"/>
-                <w:szCs w:val="28"/>
-              </w:rPr>
-            </w:pPr>
-            <w:r>
-              <w:rPr>
-                <w:rFonts w:asciiTheme="minorHAnsi" w:hAnsiTheme="minorHAnsi" w:cstheme="minorHAnsi"/>
-                <w:sz w:val="28"/>
-                <w:szCs w:val="28"/>
-              </w:rPr>
-              <w:t>Carolina Coca Salazar</w:t>
-            </w:r>
-          </w:p>
-        </w:tc>
-        <w:tc>
-          <w:tcPr>
-            <w:tcW w:w="3261" w:type="dxa"/>
-          </w:tcPr>
-          <w:p>
-            <w:pPr>
-              <w:pStyle w:val="TextoTablas"/>
-              <w:rPr>
-                <w:rFonts w:asciiTheme="minorHAnsi" w:hAnsiTheme="minorHAnsi" w:cstheme="minorHAnsi"/>
-                <w:sz w:val="28"/>
-                <w:szCs w:val="28"/>
-              </w:rPr>
-            </w:pPr>
-            <w:r>
-              <w:rPr>
-                <w:rFonts w:asciiTheme="minorHAnsi" w:hAnsiTheme="minorHAnsi" w:cstheme="minorHAnsi"/>
-                <w:sz w:val="28"/>
-                <w:szCs w:val="28"/>
-              </w:rPr>
-              <w:t>Evaluador de contenidos inclusivos y accesibles</w:t>
-            </w:r>
-          </w:p>
-        </w:tc>
-        <w:tc>
-          <w:tcPr>
-            <w:tcW w:w="3969" w:type="dxa"/>
-          </w:tcPr>
-          <w:p>
-            <w:pPr>
-              <w:pStyle w:val="TextoTablas"/>
-              <w:rPr>
-                <w:rFonts w:asciiTheme="minorHAnsi" w:hAnsiTheme="minorHAnsi" w:cstheme="minorHAnsi"/>
-                <w:sz w:val="28"/>
-                <w:szCs w:val="28"/>
-              </w:rPr>
-            </w:pPr>
-            <w:r>
-              <w:rPr>
-                <w:rFonts w:asciiTheme="minorHAnsi" w:hAnsiTheme="minorHAnsi" w:cstheme="minorHAnsi"/>
-                <w:sz w:val="28"/>
-                <w:szCs w:val="28"/>
-              </w:rPr>
-              <w:t>Centro para el Desarrollo Agroecológico y Agroindustrial - Regional Atlántico</w:t>
-            </w:r>
-          </w:p>
-        </w:tc>
-      </w:tr>
-      <w:tr>
-        <w:trPr>
-          <w:cnfStyle w:val="000000100000" w:firstRow="0" w:lastRow="0" w:firstColumn="0" w:lastColumn="0" w:oddVBand="0" w:evenVBand="0" w:oddHBand="1" w:evenHBand="0" w:firstRowFirstColumn="0" w:firstRowLastColumn="0" w:lastRowFirstColumn="0" w:lastRowLastColumn="0"/>
-        </w:trPr>
-        <w:tc>
-          <w:tcPr>
-            <w:tcW w:w="2830" w:type="dxa"/>
-          </w:tcPr>
-          <w:p>
-            <w:pPr>
-              <w:pStyle w:val="TextoTablas"/>
-              <w:rPr>
-                <w:rFonts w:asciiTheme="minorHAnsi" w:hAnsiTheme="minorHAnsi" w:cstheme="minorHAnsi"/>
-                <w:sz w:val="28"/>
-                <w:szCs w:val="28"/>
-              </w:rPr>
-            </w:pPr>
-            <w:r>
-              <w:rPr>
-                <w:rFonts w:asciiTheme="minorHAnsi" w:hAnsiTheme="minorHAnsi" w:cstheme="minorHAnsi"/>
-                <w:sz w:val="28"/>
-                <w:szCs w:val="28"/>
-              </w:rPr>
-              <w:t>Luz Karime Amaya Cabra</w:t>
-            </w:r>
-          </w:p>
-        </w:tc>
-        <w:tc>
-          <w:tcPr>
-            <w:tcW w:w="3261" w:type="dxa"/>
-          </w:tcPr>
-          <w:p>
-            <w:pPr>
-              <w:pStyle w:val="TextoTablas"/>
-              <w:rPr>
-                <w:rFonts w:asciiTheme="minorHAnsi" w:hAnsiTheme="minorHAnsi" w:cstheme="minorHAnsi"/>
-                <w:sz w:val="28"/>
-                <w:szCs w:val="28"/>
-              </w:rPr>
-            </w:pPr>
-            <w:r>
-              <w:rPr>
-                <w:rFonts w:asciiTheme="minorHAnsi" w:hAnsiTheme="minorHAnsi" w:cstheme="minorHAnsi"/>
-                <w:sz w:val="28"/>
-                <w:szCs w:val="28"/>
-              </w:rPr>
-              <w:t>Evaluador de contenidos inclusivos y accesibles</w:t>
-            </w:r>
-          </w:p>
-        </w:tc>
-        <w:tc>
-          <w:tcPr>
-            <w:tcW w:w="3969" w:type="dxa"/>
-          </w:tcPr>
-          <w:p>
-            <w:pPr>
-              <w:pStyle w:val="TextoTablas"/>
-              <w:rPr>
-                <w:rFonts w:asciiTheme="minorHAnsi" w:hAnsiTheme="minorHAnsi" w:cstheme="minorHAnsi"/>
-                <w:sz w:val="28"/>
-                <w:szCs w:val="28"/>
-              </w:rPr>
-            </w:pPr>
-            <w:r>
-              <w:rPr>
-                <w:rFonts w:asciiTheme="minorHAnsi" w:hAnsiTheme="minorHAnsi" w:cstheme="minorHAnsi"/>
-                <w:sz w:val="28"/>
-                <w:szCs w:val="28"/>
-              </w:rPr>
-              <w:t>Centro para el Desarrollo Agroecológico y Agroindustrial - Regional Atlántico</w:t>
-            </w:r>
-          </w:p>
-        </w:tc>
-      </w:tr>
-      <w:tr>
-        <w:tc>
-          <w:tcPr>
-            <w:tcW w:w="2830" w:type="dxa"/>
-          </w:tcPr>
-          <w:p>
-            <w:pPr>
-              <w:pStyle w:val="TextoTablas"/>
-              <w:rPr>
-                <w:rFonts w:asciiTheme="minorHAnsi" w:hAnsiTheme="minorHAnsi" w:cstheme="minorHAnsi"/>
-                <w:sz w:val="28"/>
-                <w:szCs w:val="28"/>
-              </w:rPr>
-            </w:pPr>
-            <w:r>
-              <w:rPr>
-                <w:rFonts w:asciiTheme="minorHAnsi" w:hAnsiTheme="minorHAnsi" w:cstheme="minorHAnsi"/>
-                <w:sz w:val="28"/>
-                <w:szCs w:val="28"/>
-              </w:rPr>
-              <w:t>Juan Carlos Cardona Acosta</w:t>
-            </w:r>
-          </w:p>
-        </w:tc>
-        <w:tc>
-          <w:tcPr>
-            <w:tcW w:w="3261" w:type="dxa"/>
-          </w:tcPr>
-          <w:p>
-            <w:pPr>
-              <w:pStyle w:val="TextoTablas"/>
-              <w:rPr>
-                <w:rFonts w:asciiTheme="minorHAnsi" w:hAnsiTheme="minorHAnsi" w:cstheme="minorHAnsi"/>
-                <w:sz w:val="28"/>
-                <w:szCs w:val="28"/>
-              </w:rPr>
-            </w:pPr>
-            <w:r>
-              <w:rPr>
-                <w:rFonts w:asciiTheme="minorHAnsi" w:hAnsiTheme="minorHAnsi" w:cstheme="minorHAnsi"/>
-                <w:sz w:val="28"/>
-                <w:szCs w:val="28"/>
-              </w:rPr>
-              <w:t>Validador y vinculador de recursos digitales</w:t>
-            </w:r>
-          </w:p>
-        </w:tc>
-        <w:tc>
-          <w:tcPr>
-            <w:tcW w:w="3969" w:type="dxa"/>
-          </w:tcPr>
-          <w:p>
-            <w:pPr>
-              <w:pStyle w:val="TextoTablas"/>
-              <w:rPr>
-                <w:rFonts w:asciiTheme="minorHAnsi" w:hAnsiTheme="minorHAnsi" w:cstheme="minorHAnsi"/>
-                <w:sz w:val="28"/>
-                <w:szCs w:val="28"/>
-              </w:rPr>
-            </w:pPr>
-            <w:r>
-              <w:rPr>
-                <w:rFonts w:asciiTheme="minorHAnsi" w:hAnsiTheme="minorHAnsi" w:cstheme="minorHAnsi"/>
-                <w:sz w:val="28"/>
-                <w:szCs w:val="28"/>
-              </w:rPr>
-              <w:t>Centro para el Desarrollo Agroecológico y Agroindustrial - Regional Atlántico</w:t>
-            </w:r>
-          </w:p>
-        </w:tc>
-      </w:tr>
-      <w:tr>
-        <w:trPr>
-          <w:cnfStyle w:val="000000100000" w:firstRow="0" w:lastRow="0" w:firstColumn="0" w:lastColumn="0" w:oddVBand="0" w:evenVBand="0" w:oddHBand="1" w:evenHBand="0" w:firstRowFirstColumn="0" w:firstRowLastColumn="0" w:lastRowFirstColumn="0" w:lastRowLastColumn="0"/>
-        </w:trPr>
-        <w:tc>
-          <w:tcPr>
-            <w:tcW w:w="2830" w:type="dxa"/>
-          </w:tcPr>
-          <w:p>
-            <w:pPr>
-              <w:pStyle w:val="TextoTablas"/>
-              <w:rPr>
-                <w:rFonts w:asciiTheme="minorHAnsi" w:hAnsiTheme="minorHAnsi" w:cstheme="minorHAnsi"/>
-                <w:sz w:val="28"/>
-                <w:szCs w:val="28"/>
-              </w:rPr>
-            </w:pPr>
-            <w:r>
-              <w:rPr>
-                <w:rFonts w:asciiTheme="minorHAnsi" w:hAnsiTheme="minorHAnsi" w:cstheme="minorHAnsi"/>
-                <w:sz w:val="28"/>
-                <w:szCs w:val="28"/>
-              </w:rPr>
-              <w:t>Jairo Luis Valencia Ebratt</w:t>
-            </w:r>
-          </w:p>
-        </w:tc>
-        <w:tc>
-          <w:tcPr>
-            <w:tcW w:w="3261" w:type="dxa"/>
-          </w:tcPr>
-          <w:p>
-            <w:pPr>
-              <w:pStyle w:val="TextoTablas"/>
-              <w:rPr>
-                <w:rFonts w:asciiTheme="minorHAnsi" w:hAnsiTheme="minorHAnsi" w:cstheme="minorHAnsi"/>
-                <w:sz w:val="28"/>
-                <w:szCs w:val="28"/>
-              </w:rPr>
-            </w:pPr>
-            <w:r>
-              <w:rPr>
-                <w:rFonts w:asciiTheme="minorHAnsi" w:hAnsiTheme="minorHAnsi" w:cstheme="minorHAnsi"/>
-                <w:sz w:val="28"/>
-                <w:szCs w:val="28"/>
-              </w:rPr>
-              <w:t>Validador y vinculador de recursos digitales</w:t>
-            </w:r>
-          </w:p>
-        </w:tc>
-        <w:tc>
-          <w:tcPr>
-            <w:tcW w:w="3969" w:type="dxa"/>
-          </w:tcPr>
-          <w:p>
-            <w:pPr>
-              <w:pStyle w:val="TextoTablas"/>
-              <w:rPr>
-                <w:rFonts w:asciiTheme="minorHAnsi" w:hAnsiTheme="minorHAnsi" w:cstheme="minorHAnsi"/>
-                <w:sz w:val="28"/>
-                <w:szCs w:val="28"/>
-              </w:rPr>
-            </w:pPr>
-            <w:r>
-              <w:rPr>
-                <w:rFonts w:asciiTheme="minorHAnsi" w:hAnsiTheme="minorHAnsi" w:cstheme="minorHAnsi"/>
-                <w:sz w:val="28"/>
-                <w:szCs w:val="28"/>
-              </w:rPr>
-              <w:t>Centro para el Desarrollo Agroecológico y Agroindustrial</w:t>
-            </w:r>
-            <w:r>
-              <w:rPr>
-                <w:rFonts w:asciiTheme="minorHAnsi" w:hAnsiTheme="minorHAnsi" w:cstheme="minorHAnsi"/>
-                <w:sz w:val="28"/>
-                <w:szCs w:val="28"/>
-              </w:rPr>
-              <w:t xml:space="preserve"> </w:t>
-            </w:r>
-            <w:r>
-              <w:rPr>
-                <w:rFonts w:asciiTheme="minorHAnsi" w:hAnsiTheme="minorHAnsi" w:cstheme="minorHAnsi"/>
-                <w:sz w:val="28"/>
-                <w:szCs w:val="28"/>
-              </w:rPr>
-              <w:t>- Regional Atlántico</w:t>
             </w:r>
           </w:p>
         </w:tc>
@@ -36543,21 +35943,10 @@
 </file>
 
 <file path=customXml/item1.xml><?xml version="1.0" encoding="utf-8"?>
-<p:properties xmlns:p="http://schemas.microsoft.com/office/2006/metadata/properties" xmlns:xsi="http://www.w3.org/2001/XMLSchema-instance" xmlns:pc="http://schemas.microsoft.com/office/infopath/2007/PartnerControls">
-  <documentManagement>
-    <TaxCatchAll xmlns="cb45339b-ced9-4d0d-8f64-77573914d53b" xsi:nil="true"/>
-    <lcf76f155ced4ddcb4097134ff3c332f xmlns="43a3ca16-9c26-4813-b83f-4aec9927b43f">
-      <Terms xmlns="http://schemas.microsoft.com/office/infopath/2007/PartnerControls"/>
-    </lcf76f155ced4ddcb4097134ff3c332f>
-  </documentManagement>
-</p:properties>
+<b:Sources xmlns:b="http://schemas.openxmlformats.org/officeDocument/2006/bibliography" xmlns="http://schemas.openxmlformats.org/officeDocument/2006/bibliography" SelectedStyle="\APASixthEditionOfficeOnline.xsl" StyleName="APA" Version="6"/>
 </file>
 
 <file path=customXml/item2.xml><?xml version="1.0" encoding="utf-8"?>
-<b:Sources xmlns:b="http://schemas.openxmlformats.org/officeDocument/2006/bibliography" xmlns="http://schemas.openxmlformats.org/officeDocument/2006/bibliography" SelectedStyle="\APASixthEditionOfficeOnline.xsl" StyleName="APA" Version="6"/>
-</file>
-
-<file path=customXml/item3.xml><?xml version="1.0" encoding="utf-8"?>
 <ct:contentTypeSchema xmlns:ct="http://schemas.microsoft.com/office/2006/metadata/contentType" xmlns:ma="http://schemas.microsoft.com/office/2006/metadata/properties/metaAttributes" ct:_="" ma:_="" ma:contentTypeName="Documento" ma:contentTypeID="0x01010049282E1EDBE9234EA9E6D38F720E265F" ma:contentTypeVersion="15" ma:contentTypeDescription="Crear nuevo documento." ma:contentTypeScope="" ma:versionID="b31c7aa9eaf043a08b87120b3c4916e3">
   <xsd:schema xmlns:xsd="http://www.w3.org/2001/XMLSchema" xmlns:xs="http://www.w3.org/2001/XMLSchema" xmlns:p="http://schemas.microsoft.com/office/2006/metadata/properties" xmlns:ns2="cb45339b-ced9-4d0d-8f64-77573914d53b" xmlns:ns3="43a3ca16-9c26-4813-b83f-4aec9927b43f" targetNamespace="http://schemas.microsoft.com/office/2006/metadata/properties" ma:root="true" ma:fieldsID="3533d065b04d75c457075bc55f1f5315" ns2:_="" ns3:_="">
     <xsd:import namespace="cb45339b-ced9-4d0d-8f64-77573914d53b"/>
@@ -36792,7 +36181,7 @@
 </ct:contentTypeSchema>
 </file>
 
-<file path=customXml/item4.xml><?xml version="1.0" encoding="utf-8"?>
+<file path=customXml/item3.xml><?xml version="1.0" encoding="utf-8"?>
 <?mso-contentType ?>
 <FormTemplates xmlns="http://schemas.microsoft.com/sharepoint/v3/contenttype/forms">
   <Display>DocumentLibraryForm</Display>
@@ -36801,18 +36190,18 @@
 </FormTemplates>
 </file>
 
-<file path=customXml/itemProps1.xml><?xml version="1.0" encoding="utf-8"?>
-<ds:datastoreItem xmlns:ds="http://schemas.openxmlformats.org/officeDocument/2006/customXml" ds:itemID="{3FE56D8A-F1ED-4544-9BEF-F4296512CCE2}">
-  <ds:schemaRefs>
-    <ds:schemaRef ds:uri="http://schemas.microsoft.com/office/2006/metadata/properties"/>
-    <ds:schemaRef ds:uri="http://schemas.microsoft.com/office/infopath/2007/PartnerControls"/>
-    <ds:schemaRef ds:uri="cb45339b-ced9-4d0d-8f64-77573914d53b"/>
-    <ds:schemaRef ds:uri="43a3ca16-9c26-4813-b83f-4aec9927b43f"/>
-  </ds:schemaRefs>
-</ds:datastoreItem>
+<file path=customXml/item4.xml><?xml version="1.0" encoding="utf-8"?>
+<p:properties xmlns:p="http://schemas.microsoft.com/office/2006/metadata/properties" xmlns:xsi="http://www.w3.org/2001/XMLSchema-instance" xmlns:pc="http://schemas.microsoft.com/office/infopath/2007/PartnerControls">
+  <documentManagement>
+    <TaxCatchAll xmlns="cb45339b-ced9-4d0d-8f64-77573914d53b" xsi:nil="true"/>
+    <lcf76f155ced4ddcb4097134ff3c332f xmlns="43a3ca16-9c26-4813-b83f-4aec9927b43f">
+      <Terms xmlns="http://schemas.microsoft.com/office/infopath/2007/PartnerControls"/>
+    </lcf76f155ced4ddcb4097134ff3c332f>
+  </documentManagement>
+</p:properties>
 </file>
 
-<file path=customXml/itemProps2.xml><?xml version="1.0" encoding="utf-8"?>
+<file path=customXml/itemProps1.xml><?xml version="1.0" encoding="utf-8"?>
 <ds:datastoreItem xmlns:ds="http://schemas.openxmlformats.org/officeDocument/2006/customXml" ds:itemID="{E8AB44A3-7C62-4BD2-82ED-8ABC209970FA}">
   <ds:schemaRefs>
     <ds:schemaRef ds:uri="http://schemas.openxmlformats.org/officeDocument/2006/bibliography"/>
@@ -36820,7 +36209,7 @@
 </ds:datastoreItem>
 </file>
 
-<file path=customXml/itemProps3.xml><?xml version="1.0" encoding="utf-8"?>
+<file path=customXml/itemProps2.xml><?xml version="1.0" encoding="utf-8"?>
 <ds:datastoreItem xmlns:ds="http://schemas.openxmlformats.org/officeDocument/2006/customXml" ds:itemID="{8D3DBF6A-5C9A-4854-B41C-7362CFE30506}">
   <ds:schemaRefs>
     <ds:schemaRef ds:uri="http://schemas.microsoft.com/office/2006/metadata/contentType"/>
@@ -36839,10 +36228,21 @@
 </ds:datastoreItem>
 </file>
 
-<file path=customXml/itemProps4.xml><?xml version="1.0" encoding="utf-8"?>
+<file path=customXml/itemProps3.xml><?xml version="1.0" encoding="utf-8"?>
 <ds:datastoreItem xmlns:ds="http://schemas.openxmlformats.org/officeDocument/2006/customXml" ds:itemID="{F3BA9D35-2799-490B-93F1-554EF537309B}">
   <ds:schemaRefs>
     <ds:schemaRef ds:uri="http://schemas.microsoft.com/sharepoint/v3/contenttype/forms"/>
   </ds:schemaRefs>
 </ds:datastoreItem>
+</file>
+
+<file path=customXml/itemProps4.xml><?xml version="1.0" encoding="utf-8"?>
+<ds:datastoreItem xmlns:ds="http://schemas.openxmlformats.org/officeDocument/2006/customXml" ds:itemID="{3FE56D8A-F1ED-4544-9BEF-F4296512CCE2}">
+  <ds:schemaRefs>
+    <ds:schemaRef ds:uri="http://schemas.microsoft.com/office/2006/metadata/properties"/>
+    <ds:schemaRef ds:uri="http://schemas.microsoft.com/office/infopath/2007/PartnerControls"/>
+    <ds:schemaRef ds:uri="cb45339b-ced9-4d0d-8f64-77573914d53b"/>
+    <ds:schemaRef ds:uri="43a3ca16-9c26-4813-b83f-4aec9927b43f"/>
+  </ds:schemaRefs>
+</ds:datastoreItem>
 </file>